--- a/praticaweb/modelli/sanzione autorizzazione in sanatoria.docx
+++ b/praticaweb/modelli/sanzione autorizzazione in sanatoria.docx
@@ -92,7 +92,7 @@
           <w:sz w:val="22"/>
           <w:szCs w:val="22"/>
         </w:rPr>
-        <w:t>pratica.prot</w:t>
+        <w:t>protocollo</w:t>
       </w:r>
       <w:proofErr w:type="spellEnd"/>
       <w:r>
@@ -100,7 +100,7 @@
           <w:sz w:val="22"/>
           <w:szCs w:val="22"/>
         </w:rPr>
-        <w:t>] del [pratica.d_prot].</w:t>
+        <w:t>] del [data_protocollo].</w:t>
       </w:r>
     </w:p>
     <w:p>
@@ -133,7 +133,7 @@
           <w:sz w:val="22"/>
           <w:szCs w:val="22"/>
         </w:rPr>
-        <w:t>pratica.numero</w:t>
+        <w:t>numero</w:t>
       </w:r>
       <w:proofErr w:type="spellEnd"/>
       <w:r>
@@ -141,7 +141,7 @@
           <w:sz w:val="22"/>
           <w:szCs w:val="22"/>
         </w:rPr>
-        <w:t>] C.E. [pratica.d_ce]</w:t>
+        <w:t>] C.E. [data_rilascio_ce]</w:t>
       </w:r>
     </w:p>
     <w:p>
@@ -289,7 +289,7 @@
           <w:sz w:val="22"/>
           <w:szCs w:val="22"/>
         </w:rPr>
-        <w:t>pratica.oggetto</w:t>
+        <w:t>oggetto</w:t>
       </w:r>
       <w:proofErr w:type="spellEnd"/>
       <w:r>
@@ -319,7 +319,7 @@
           <w:sz w:val="22"/>
           <w:szCs w:val="22"/>
         </w:rPr>
-        <w:t>pratica.ubicazione</w:t>
+        <w:t>ubicazione</w:t>
       </w:r>
       <w:proofErr w:type="spellEnd"/>
       <w:r>
@@ -341,7 +341,7 @@
           <w:sz w:val="22"/>
           <w:szCs w:val="22"/>
         </w:rPr>
-        <w:t xml:space="preserve"> [pratica.d_ce]</w:t>
+        <w:t xml:space="preserve"> [data_rilascio_ce]</w:t>
       </w:r>
       <w:r>
         <w:rPr>
@@ -960,7 +960,7 @@
           <w:sz w:val="22"/>
           <w:szCs w:val="22"/>
         </w:rPr>
-        <w:t xml:space="preserve"> [pratica.d_ce]</w:t>
+        <w:t xml:space="preserve"> [data_rilascio_ce]</w:t>
       </w:r>
       <w:r>
         <w:rPr>
@@ -1112,7 +1112,7 @@
             </w:r>
             <w:proofErr w:type="spellStart"/>
             <w:r>
-              <w:t>pratica.dirigente</w:t>
+              <w:t>dirigente</w:t>
             </w:r>
             <w:proofErr w:type="spellEnd"/>
             <w:r>
